--- a/MP1_REPORT.docx
+++ b/MP1_REPORT.docx
@@ -12,8 +12,6 @@
           <w:shd w:val="clear" w:color="auto" w:fill="FFFFFF"/>
         </w:rPr>
       </w:pPr>
-      <w:bookmarkStart w:id="0" w:name="_GoBack"/>
-      <w:bookmarkEnd w:id="0"/>
     </w:p>
     <w:p>
       <w:pPr>
@@ -133,21 +131,280 @@
     </w:p>
     <w:p/>
     <w:p>
+      <w:pPr>
+        <w:jc w:val="both"/>
+      </w:pPr>
       <w:r>
         <w:t xml:space="preserve">We have implemented the following enhancements in code for faster solution convergence. </w:t>
       </w:r>
     </w:p>
     <w:p>
-      <w:r>
-        <w:t xml:space="preserve">Pre compute the heuristic value for each instance of the board during its initialization using a map and bring the score lookup time to </w:t>
+      <w:pPr>
+        <w:pStyle w:val="ListParagraph"/>
+        <w:numPr>
+          <w:ilvl w:val="0"/>
+          <w:numId w:val="2"/>
+        </w:numPr>
+        <w:jc w:val="both"/>
+      </w:pPr>
+      <w:r>
+        <w:t>Since a given board instance heuristic is constant, we p</w:t>
+      </w:r>
+      <w:r>
+        <w:t>re compute the heuristic value for each instance of the board during its initialization</w:t>
+      </w:r>
+      <w:r>
+        <w:t xml:space="preserve"> (constructor)</w:t>
+      </w:r>
+      <w:r>
+        <w:t xml:space="preserve"> using a map and bring the sco</w:t>
+      </w:r>
+      <w:r>
+        <w:t xml:space="preserve">re lookup time to </w:t>
       </w:r>
       <w:proofErr w:type="gramStart"/>
       <w:r>
-        <w:t>o(</w:t>
+        <w:t>O(</w:t>
       </w:r>
       <w:proofErr w:type="gramEnd"/>
       <w:r>
-        <w:t>1) .</w:t>
+        <w:t>1)</w:t>
+      </w:r>
+      <w:r>
+        <w:t>.</w:t>
+      </w:r>
+    </w:p>
+    <w:p>
+      <w:pPr>
+        <w:pStyle w:val="ListParagraph"/>
+        <w:numPr>
+          <w:ilvl w:val="0"/>
+          <w:numId w:val="2"/>
+        </w:numPr>
+        <w:jc w:val="both"/>
+      </w:pPr>
+      <w:r>
+        <w:t xml:space="preserve">We have used a </w:t>
+      </w:r>
+      <w:proofErr w:type="gramStart"/>
+      <w:r>
+        <w:t>one dimensional</w:t>
+      </w:r>
+      <w:proofErr w:type="gramEnd"/>
+      <w:r>
+        <w:t xml:space="preserve"> representation of 8 puzzle. </w:t>
+      </w:r>
+      <w:r>
+        <w:t>This helps us avoid any costly one-one matching with a goal board. (</w:t>
+      </w:r>
+      <w:proofErr w:type="spellStart"/>
+      <w:proofErr w:type="gramStart"/>
+      <w:r>
+        <w:t>board</w:t>
+      </w:r>
+      <w:proofErr w:type="gramEnd"/>
+      <w:r>
+        <w:t>_array</w:t>
+      </w:r>
+      <w:proofErr w:type="spellEnd"/>
+      <w:r>
+        <w:t>[</w:t>
+      </w:r>
+      <w:proofErr w:type="spellStart"/>
+      <w:r>
+        <w:t>i</w:t>
+      </w:r>
+      <w:proofErr w:type="spellEnd"/>
+      <w:r>
+        <w:t xml:space="preserve">] = </w:t>
+      </w:r>
+      <w:proofErr w:type="spellStart"/>
+      <w:r>
+        <w:t>i</w:t>
+      </w:r>
+      <w:proofErr w:type="spellEnd"/>
+      <w:r>
+        <w:t xml:space="preserve"> </w:t>
+      </w:r>
+    </w:p>
+    <w:p>
+      <w:pPr>
+        <w:pStyle w:val="ListParagraph"/>
+        <w:jc w:val="both"/>
+      </w:pPr>
+      <w:proofErr w:type="gramStart"/>
+      <w:r>
+        <w:t>i</w:t>
+      </w:r>
+      <w:r>
+        <w:t>s</w:t>
+      </w:r>
+      <w:proofErr w:type="gramEnd"/>
+      <w:r>
+        <w:t xml:space="preserve"> </w:t>
+      </w:r>
+      <w:r>
+        <w:t xml:space="preserve">the </w:t>
+      </w:r>
+      <w:r>
+        <w:t>invariant for our</w:t>
+      </w:r>
+      <w:r>
+        <w:t xml:space="preserve"> goal board</w:t>
+      </w:r>
+      <w:r>
+        <w:t>)</w:t>
+      </w:r>
+      <w:r>
+        <w:t>. Also such a layout allows an easy offset based access of the board tiles.</w:t>
+      </w:r>
+      <w:r>
+        <w:t xml:space="preserve"> This also means space efficiency, since we do not explicitly store any goal board for each board instance.</w:t>
+      </w:r>
+    </w:p>
+    <w:p>
+      <w:pPr>
+        <w:jc w:val="both"/>
+      </w:pPr>
+    </w:p>
+    <w:p>
+      <w:pPr>
+        <w:jc w:val="both"/>
+      </w:pPr>
+      <w:proofErr w:type="spellStart"/>
+      <w:r>
+        <w:t>Gashnig’s</w:t>
+      </w:r>
+      <w:proofErr w:type="spellEnd"/>
+      <w:r>
+        <w:t xml:space="preserve"> Heuristic – </w:t>
+      </w:r>
+    </w:p>
+    <w:p>
+      <w:pPr>
+        <w:jc w:val="both"/>
+      </w:pPr>
+      <w:r>
+        <w:t xml:space="preserve">We compute </w:t>
+      </w:r>
+      <w:proofErr w:type="spellStart"/>
+      <w:r>
+        <w:t>Gashnig’s</w:t>
+      </w:r>
+      <w:proofErr w:type="spellEnd"/>
+      <w:r>
+        <w:t xml:space="preserve"> </w:t>
+      </w:r>
+      <w:r>
+        <w:t xml:space="preserve">heuristic </w:t>
+      </w:r>
+      <w:r>
+        <w:t xml:space="preserve">score as follows </w:t>
+      </w:r>
+    </w:p>
+    <w:p>
+      <w:pPr>
+        <w:pStyle w:val="ListParagraph"/>
+        <w:numPr>
+          <w:ilvl w:val="0"/>
+          <w:numId w:val="1"/>
+        </w:numPr>
+        <w:jc w:val="both"/>
+      </w:pPr>
+      <w:r>
+        <w:t xml:space="preserve">CASE I - </w:t>
+      </w:r>
+      <w:r>
+        <w:t>B</w:t>
+      </w:r>
+      <w:r>
+        <w:t xml:space="preserve">lank cell is at correct position. </w:t>
+      </w:r>
+    </w:p>
+    <w:p>
+      <w:pPr>
+        <w:pStyle w:val="ListParagraph"/>
+        <w:ind w:left="1440"/>
+        <w:jc w:val="both"/>
+      </w:pPr>
+      <w:bookmarkStart w:id="0" w:name="_GoBack"/>
+      <w:bookmarkEnd w:id="0"/>
+      <w:r>
+        <w:t xml:space="preserve">We maintain a list of misplaced tiles in a </w:t>
+      </w:r>
+      <w:r>
+        <w:t>list</w:t>
+      </w:r>
+      <w:r>
+        <w:t xml:space="preserve">. The </w:t>
+      </w:r>
+      <w:r>
+        <w:t xml:space="preserve">list is sorted by </w:t>
+      </w:r>
+      <w:r>
+        <w:t xml:space="preserve">tile number </w:t>
+      </w:r>
+      <w:proofErr w:type="spellStart"/>
+      <w:r>
+        <w:t>i.e</w:t>
+      </w:r>
+      <w:proofErr w:type="spellEnd"/>
+      <w:r>
+        <w:t xml:space="preserve"> a misplaced tile with lower id is placed before a higher mis</w:t>
+      </w:r>
+      <w:r>
+        <w:t xml:space="preserve">placed tile.  We peek at the head of the sorted </w:t>
+      </w:r>
+      <w:proofErr w:type="gramStart"/>
+      <w:r>
+        <w:t>list</w:t>
+      </w:r>
+      <w:r>
+        <w:t xml:space="preserve">  this</w:t>
+      </w:r>
+      <w:proofErr w:type="gramEnd"/>
+      <w:r>
+        <w:t xml:space="preserve"> gives the tile and its current position in the 8 puzzle. We swap the tile with the blank space and update the new position of the tile.</w:t>
+      </w:r>
+    </w:p>
+    <w:p>
+      <w:pPr>
+        <w:pStyle w:val="ListParagraph"/>
+        <w:numPr>
+          <w:ilvl w:val="0"/>
+          <w:numId w:val="1"/>
+        </w:numPr>
+        <w:jc w:val="both"/>
+      </w:pPr>
+      <w:r>
+        <w:t>CASE II - Blank cell is not at correct position</w:t>
+      </w:r>
+    </w:p>
+    <w:p>
+      <w:pPr>
+        <w:pStyle w:val="ListParagraph"/>
+        <w:ind w:left="1440"/>
+        <w:jc w:val="both"/>
+      </w:pPr>
+      <w:r>
+        <w:t xml:space="preserve">For this scenario, we determine which tile is the correct owner of the blank cell. Then that tile is located and replaced with this blank cell. Thus the swapped tile has now reached its correct position in the 8 </w:t>
+      </w:r>
+      <w:proofErr w:type="gramStart"/>
+      <w:r>
+        <w:t>puzzle</w:t>
+      </w:r>
+      <w:proofErr w:type="gramEnd"/>
+      <w:r>
+        <w:t xml:space="preserve">. So we </w:t>
+      </w:r>
+      <w:r>
+        <w:t>remove</w:t>
+      </w:r>
+      <w:r>
+        <w:t xml:space="preserve"> it off the </w:t>
+      </w:r>
+      <w:r>
+        <w:t>list of misplaced tiles.</w:t>
       </w:r>
     </w:p>
     <w:p/>
@@ -159,6 +416,195 @@
     </w:sectPr>
   </w:body>
 </w:document>
+</file>
+
+<file path=word/numbering.xml><?xml version="1.0" encoding="utf-8"?>
+<w:numbering xmlns:wpc="http://schemas.microsoft.com/office/word/2010/wordprocessingCanvas" xmlns:mo="http://schemas.microsoft.com/office/mac/office/2008/main" xmlns:mc="http://schemas.openxmlformats.org/markup-compatibility/2006" xmlns:mv="urn:schemas-microsoft-com:mac:vml" xmlns:o="urn:schemas-microsoft-com:office:office" xmlns:r="http://schemas.openxmlformats.org/officeDocument/2006/relationships" xmlns:m="http://schemas.openxmlformats.org/officeDocument/2006/math" xmlns:v="urn:schemas-microsoft-com:vml" xmlns:wp14="http://schemas.microsoft.com/office/word/2010/wordprocessingDrawing" xmlns:wp="http://schemas.openxmlformats.org/drawingml/2006/wordprocessingDrawing" xmlns:w10="urn:schemas-microsoft-com:office:word" xmlns:w="http://schemas.openxmlformats.org/wordprocessingml/2006/main" xmlns:w14="http://schemas.microsoft.com/office/word/2010/wordml" xmlns:wpg="http://schemas.microsoft.com/office/word/2010/wordprocessingGroup" xmlns:wpi="http://schemas.microsoft.com/office/word/2010/wordprocessingInk" xmlns:wne="http://schemas.microsoft.com/office/word/2006/wordml" xmlns:wps="http://schemas.microsoft.com/office/word/2010/wordprocessingShape" mc:Ignorable="w14 wp14">
+  <w:abstractNum w:abstractNumId="0">
+    <w:nsid w:val="39F22817"/>
+    <w:multiLevelType w:val="hybridMultilevel"/>
+    <w:tmpl w:val="CACC9AB8"/>
+    <w:lvl w:ilvl="0" w:tplc="0409000F">
+      <w:start w:val="1"/>
+      <w:numFmt w:val="decimal"/>
+      <w:lvlText w:val="%1."/>
+      <w:lvlJc w:val="left"/>
+      <w:pPr>
+        <w:ind w:left="720" w:hanging="360"/>
+      </w:pPr>
+      <w:rPr>
+        <w:rFonts w:hint="default"/>
+      </w:rPr>
+    </w:lvl>
+    <w:lvl w:ilvl="1" w:tplc="04090019">
+      <w:start w:val="1"/>
+      <w:numFmt w:val="lowerLetter"/>
+      <w:lvlText w:val="%2."/>
+      <w:lvlJc w:val="left"/>
+      <w:pPr>
+        <w:ind w:left="1440" w:hanging="360"/>
+      </w:pPr>
+    </w:lvl>
+    <w:lvl w:ilvl="2" w:tplc="0409001B" w:tentative="1">
+      <w:start w:val="1"/>
+      <w:numFmt w:val="lowerRoman"/>
+      <w:lvlText w:val="%3."/>
+      <w:lvlJc w:val="right"/>
+      <w:pPr>
+        <w:ind w:left="2160" w:hanging="180"/>
+      </w:pPr>
+    </w:lvl>
+    <w:lvl w:ilvl="3" w:tplc="0409000F" w:tentative="1">
+      <w:start w:val="1"/>
+      <w:numFmt w:val="decimal"/>
+      <w:lvlText w:val="%4."/>
+      <w:lvlJc w:val="left"/>
+      <w:pPr>
+        <w:ind w:left="2880" w:hanging="360"/>
+      </w:pPr>
+    </w:lvl>
+    <w:lvl w:ilvl="4" w:tplc="04090019" w:tentative="1">
+      <w:start w:val="1"/>
+      <w:numFmt w:val="lowerLetter"/>
+      <w:lvlText w:val="%5."/>
+      <w:lvlJc w:val="left"/>
+      <w:pPr>
+        <w:ind w:left="3600" w:hanging="360"/>
+      </w:pPr>
+    </w:lvl>
+    <w:lvl w:ilvl="5" w:tplc="0409001B" w:tentative="1">
+      <w:start w:val="1"/>
+      <w:numFmt w:val="lowerRoman"/>
+      <w:lvlText w:val="%6."/>
+      <w:lvlJc w:val="right"/>
+      <w:pPr>
+        <w:ind w:left="4320" w:hanging="180"/>
+      </w:pPr>
+    </w:lvl>
+    <w:lvl w:ilvl="6" w:tplc="0409000F" w:tentative="1">
+      <w:start w:val="1"/>
+      <w:numFmt w:val="decimal"/>
+      <w:lvlText w:val="%7."/>
+      <w:lvlJc w:val="left"/>
+      <w:pPr>
+        <w:ind w:left="5040" w:hanging="360"/>
+      </w:pPr>
+    </w:lvl>
+    <w:lvl w:ilvl="7" w:tplc="04090019" w:tentative="1">
+      <w:start w:val="1"/>
+      <w:numFmt w:val="lowerLetter"/>
+      <w:lvlText w:val="%8."/>
+      <w:lvlJc w:val="left"/>
+      <w:pPr>
+        <w:ind w:left="5760" w:hanging="360"/>
+      </w:pPr>
+    </w:lvl>
+    <w:lvl w:ilvl="8" w:tplc="0409001B" w:tentative="1">
+      <w:start w:val="1"/>
+      <w:numFmt w:val="lowerRoman"/>
+      <w:lvlText w:val="%9."/>
+      <w:lvlJc w:val="right"/>
+      <w:pPr>
+        <w:ind w:left="6480" w:hanging="180"/>
+      </w:pPr>
+    </w:lvl>
+  </w:abstractNum>
+  <w:abstractNum w:abstractNumId="1">
+    <w:nsid w:val="7DA909B6"/>
+    <w:multiLevelType w:val="hybridMultilevel"/>
+    <w:tmpl w:val="60F2B66E"/>
+    <w:lvl w:ilvl="0" w:tplc="0409000F">
+      <w:start w:val="1"/>
+      <w:numFmt w:val="decimal"/>
+      <w:lvlText w:val="%1."/>
+      <w:lvlJc w:val="left"/>
+      <w:pPr>
+        <w:ind w:left="720" w:hanging="360"/>
+      </w:pPr>
+      <w:rPr>
+        <w:rFonts w:hint="default"/>
+      </w:rPr>
+    </w:lvl>
+    <w:lvl w:ilvl="1" w:tplc="04090019" w:tentative="1">
+      <w:start w:val="1"/>
+      <w:numFmt w:val="lowerLetter"/>
+      <w:lvlText w:val="%2."/>
+      <w:lvlJc w:val="left"/>
+      <w:pPr>
+        <w:ind w:left="1440" w:hanging="360"/>
+      </w:pPr>
+    </w:lvl>
+    <w:lvl w:ilvl="2" w:tplc="0409001B" w:tentative="1">
+      <w:start w:val="1"/>
+      <w:numFmt w:val="lowerRoman"/>
+      <w:lvlText w:val="%3."/>
+      <w:lvlJc w:val="right"/>
+      <w:pPr>
+        <w:ind w:left="2160" w:hanging="180"/>
+      </w:pPr>
+    </w:lvl>
+    <w:lvl w:ilvl="3" w:tplc="0409000F" w:tentative="1">
+      <w:start w:val="1"/>
+      <w:numFmt w:val="decimal"/>
+      <w:lvlText w:val="%4."/>
+      <w:lvlJc w:val="left"/>
+      <w:pPr>
+        <w:ind w:left="2880" w:hanging="360"/>
+      </w:pPr>
+    </w:lvl>
+    <w:lvl w:ilvl="4" w:tplc="04090019" w:tentative="1">
+      <w:start w:val="1"/>
+      <w:numFmt w:val="lowerLetter"/>
+      <w:lvlText w:val="%5."/>
+      <w:lvlJc w:val="left"/>
+      <w:pPr>
+        <w:ind w:left="3600" w:hanging="360"/>
+      </w:pPr>
+    </w:lvl>
+    <w:lvl w:ilvl="5" w:tplc="0409001B" w:tentative="1">
+      <w:start w:val="1"/>
+      <w:numFmt w:val="lowerRoman"/>
+      <w:lvlText w:val="%6."/>
+      <w:lvlJc w:val="right"/>
+      <w:pPr>
+        <w:ind w:left="4320" w:hanging="180"/>
+      </w:pPr>
+    </w:lvl>
+    <w:lvl w:ilvl="6" w:tplc="0409000F" w:tentative="1">
+      <w:start w:val="1"/>
+      <w:numFmt w:val="decimal"/>
+      <w:lvlText w:val="%7."/>
+      <w:lvlJc w:val="left"/>
+      <w:pPr>
+        <w:ind w:left="5040" w:hanging="360"/>
+      </w:pPr>
+    </w:lvl>
+    <w:lvl w:ilvl="7" w:tplc="04090019" w:tentative="1">
+      <w:start w:val="1"/>
+      <w:numFmt w:val="lowerLetter"/>
+      <w:lvlText w:val="%8."/>
+      <w:lvlJc w:val="left"/>
+      <w:pPr>
+        <w:ind w:left="5760" w:hanging="360"/>
+      </w:pPr>
+    </w:lvl>
+    <w:lvl w:ilvl="8" w:tplc="0409001B" w:tentative="1">
+      <w:start w:val="1"/>
+      <w:numFmt w:val="lowerRoman"/>
+      <w:lvlText w:val="%9."/>
+      <w:lvlJc w:val="right"/>
+      <w:pPr>
+        <w:ind w:left="6480" w:hanging="180"/>
+      </w:pPr>
+    </w:lvl>
+  </w:abstractNum>
+  <w:num w:numId="1">
+    <w:abstractNumId w:val="0"/>
+  </w:num>
+  <w:num w:numId="2">
+    <w:abstractNumId w:val="1"/>
+  </w:num>
+</w:numbering>
 </file>
 
 <file path=word/styles.xml><?xml version="1.0" encoding="utf-8"?>
@@ -343,6 +789,17 @@
     <w:uiPriority w:val="99"/>
     <w:semiHidden/>
     <w:unhideWhenUsed/>
+  </w:style>
+  <w:style w:type="paragraph" w:styleId="ListParagraph">
+    <w:name w:val="List Paragraph"/>
+    <w:basedOn w:val="Normal"/>
+    <w:uiPriority w:val="34"/>
+    <w:qFormat/>
+    <w:rsid w:val="00500643"/>
+    <w:pPr>
+      <w:ind w:left="720"/>
+      <w:contextualSpacing/>
+    </w:pPr>
   </w:style>
 </w:styles>
 </file>
@@ -529,6 +986,17 @@
     <w:uiPriority w:val="99"/>
     <w:semiHidden/>
     <w:unhideWhenUsed/>
+  </w:style>
+  <w:style w:type="paragraph" w:styleId="ListParagraph">
+    <w:name w:val="List Paragraph"/>
+    <w:basedOn w:val="Normal"/>
+    <w:uiPriority w:val="34"/>
+    <w:qFormat/>
+    <w:rsid w:val="00500643"/>
+    <w:pPr>
+      <w:ind w:left="720"/>
+      <w:contextualSpacing/>
+    </w:pPr>
   </w:style>
 </w:styles>
 </file>
